--- a/TrafficWaveService/Reports/Templates/pledges_tab.docx
+++ b/TrafficWaveService/Reports/Templates/pledges_tab.docx
@@ -29,14 +29,13 @@
               <w:spacing w:line="240" w:lineRule="exact"/>
               <w:jc w:val="center"/>
               <w:rPr>
-                <w:b/>
+                <w:b w:val="0"/>
                 <w:sz w:val="24"/>
                 <w:szCs w:val="24"/>
               </w:rPr>
             </w:pPr>
             <w:r>
               <w:rPr>
-                <w:b/>
                 <w:sz w:val="24"/>
                 <w:szCs w:val="24"/>
               </w:rPr>
@@ -53,14 +52,13 @@
               <w:spacing w:line="240" w:lineRule="exact"/>
               <w:jc w:val="center"/>
               <w:rPr>
-                <w:b/>
+                <w:b w:val="0"/>
                 <w:sz w:val="24"/>
                 <w:szCs w:val="24"/>
               </w:rPr>
             </w:pPr>
             <w:r>
               <w:rPr>
-                <w:b/>
                 <w:sz w:val="24"/>
                 <w:szCs w:val="24"/>
               </w:rPr>
@@ -77,14 +75,13 @@
               <w:spacing w:line="240" w:lineRule="exact"/>
               <w:jc w:val="center"/>
               <w:rPr>
-                <w:b/>
+                <w:b w:val="0"/>
                 <w:sz w:val="24"/>
                 <w:szCs w:val="24"/>
               </w:rPr>
             </w:pPr>
             <w:r>
               <w:rPr>
-                <w:b/>
                 <w:sz w:val="24"/>
                 <w:szCs w:val="24"/>
               </w:rPr>
@@ -103,14 +100,13 @@
               <w:ind w:firstLine="0"/>
               <w:jc w:val="center"/>
               <w:rPr>
-                <w:b/>
+                <w:b w:val="0"/>
                 <w:sz w:val="24"/>
                 <w:szCs w:val="24"/>
               </w:rPr>
             </w:pPr>
             <w:r>
               <w:rPr>
-                <w:b/>
                 <w:sz w:val="24"/>
                 <w:szCs w:val="24"/>
               </w:rPr>
@@ -122,14 +118,13 @@
               <w:spacing w:line="240" w:lineRule="exact"/>
               <w:jc w:val="center"/>
               <w:rPr>
-                <w:b/>
+                <w:b w:val="0"/>
                 <w:sz w:val="24"/>
                 <w:szCs w:val="24"/>
               </w:rPr>
             </w:pPr>
             <w:r>
               <w:rPr>
-                <w:b/>
                 <w:sz w:val="24"/>
                 <w:szCs w:val="24"/>
               </w:rPr>
@@ -150,16 +145,13 @@
             <w:pPr>
               <w:spacing w:line="240" w:lineRule="exact"/>
               <w:rPr>
-                <w:b/>
-                <w:color w:val="000000" w:themeColor="text1"/>
+                <w:b w:val="0"/>
                 <w:sz w:val="24"/>
                 <w:szCs w:val="24"/>
               </w:rPr>
             </w:pPr>
             <w:r>
               <w:rPr>
-                <w:b/>
-                <w:color w:val="000000" w:themeColor="text1"/>
                 <w:sz w:val="24"/>
                 <w:szCs w:val="24"/>
               </w:rPr>
@@ -175,8 +167,7 @@
             <w:pPr>
               <w:spacing w:line="240" w:lineRule="exact"/>
               <w:rPr>
-                <w:b/>
-                <w:color w:val="000000" w:themeColor="text1"/>
+                <w:b w:val="0"/>
                 <w:sz w:val="24"/>
                 <w:szCs w:val="24"/>
               </w:rPr>
@@ -191,8 +182,7 @@
             <w:pPr>
               <w:spacing w:line="240" w:lineRule="exact"/>
               <w:rPr>
-                <w:b/>
-                <w:color w:val="000000" w:themeColor="text1"/>
+                <w:b w:val="0"/>
                 <w:sz w:val="24"/>
                 <w:szCs w:val="24"/>
               </w:rPr>
@@ -208,8 +198,7 @@
               <w:spacing w:line="240" w:lineRule="exact"/>
               <w:jc w:val="center"/>
               <w:rPr>
-                <w:b/>
-                <w:color w:val="000000" w:themeColor="text1"/>
+                <w:b w:val="0"/>
                 <w:sz w:val="24"/>
                 <w:szCs w:val="24"/>
                 <w:lang w:val="en-US"/>
@@ -217,8 +206,6 @@
             </w:pPr>
             <w:r>
               <w:rPr>
-                <w:b/>
-                <w:color w:val="000000" w:themeColor="text1"/>
                 <w:sz w:val="24"/>
                 <w:szCs w:val="24"/>
                 <w:lang w:val="en-US"/>
@@ -232,8 +219,7 @@
     <w:p>
       <w:pPr>
         <w:rPr>
-          <w:b/>
-          <w:color w:val="000000" w:themeColor="text1"/>
+          <w:b w:val="0"/>
         </w:rPr>
       </w:pPr>
       <w:bookmarkStart w:id="0" w:name="_GoBack"/>
@@ -1409,9 +1395,11 @@
   <w:docDefaults>
     <w:rPrDefault>
       <w:rPr>
-        <w:rFonts w:asciiTheme="minorHAnsi" w:eastAsiaTheme="minorHAnsi" w:hAnsiTheme="minorHAnsi" w:cstheme="minorBidi"/>
-        <w:sz w:val="22"/>
-        <w:szCs w:val="22"/>
+        <w:rFonts w:ascii="Times New Roman" w:eastAsiaTheme="minorHAnsi" w:hAnsi="Times New Roman" w:cs="Times New Roman"/>
+        <w:b/>
+        <w:color w:val="000000" w:themeColor="text1"/>
+        <w:sz w:val="24"/>
+        <w:szCs w:val="24"/>
         <w:lang w:val="ru-RU" w:eastAsia="en-US" w:bidi="ar-SA"/>
       </w:rPr>
     </w:rPrDefault>
@@ -1801,12 +1789,6 @@
     <w:pPr>
       <w:spacing w:after="0" w:line="240" w:lineRule="auto"/>
     </w:pPr>
-    <w:rPr>
-      <w:rFonts w:ascii="Times New Roman" w:eastAsia="Times New Roman" w:hAnsi="Times New Roman" w:cs="Times New Roman"/>
-      <w:sz w:val="20"/>
-      <w:szCs w:val="20"/>
-      <w:lang w:eastAsia="ru-RU"/>
-    </w:rPr>
   </w:style>
   <w:style w:type="character" w:default="1" w:styleId="a0">
     <w:name w:val="Default Paragraph Font"/>
@@ -1846,8 +1828,7 @@
       <w:jc w:val="center"/>
     </w:pPr>
     <w:rPr>
-      <w:b/>
-      <w:sz w:val="24"/>
+      <w:b w:val="0"/>
       <w:lang w:val="x-none"/>
     </w:rPr>
   </w:style>
@@ -1858,7 +1839,7 @@
     <w:rsid w:val="00036DA9"/>
     <w:rPr>
       <w:rFonts w:ascii="Times New Roman" w:eastAsia="Times New Roman" w:hAnsi="Times New Roman" w:cs="Times New Roman"/>
-      <w:b/>
+      <w:b w:val="0"/>
       <w:sz w:val="24"/>
       <w:szCs w:val="20"/>
       <w:lang w:val="x-none" w:eastAsia="ru-RU"/>
@@ -1982,7 +1963,7 @@
       <w:spacing w:after="0" w:line="240" w:lineRule="auto"/>
     </w:pPr>
     <w:rPr>
-      <w:rFonts w:ascii="Times New Roman" w:eastAsia="Times New Roman" w:hAnsi="Times New Roman" w:cs="Times New Roman"/>
+      <w:rFonts w:eastAsia="Times New Roman"/>
       <w:sz w:val="16"/>
       <w:szCs w:val="20"/>
       <w:lang w:eastAsia="ru-RU"/>
@@ -2026,7 +2007,7 @@
       <w:spacing w:after="0" w:line="240" w:lineRule="auto"/>
     </w:pPr>
     <w:rPr>
-      <w:rFonts w:ascii="Times New Roman" w:eastAsia="Times New Roman" w:hAnsi="Times New Roman" w:cs="Times New Roman"/>
+      <w:rFonts w:eastAsia="Times New Roman"/>
       <w:sz w:val="20"/>
       <w:szCs w:val="20"/>
       <w:lang w:eastAsia="ru-RU"/>
